--- a/20160120 clustering actuaris v2.docx
+++ b/20160120 clustering actuaris v2.docx
@@ -1,6 +1,6 @@
 
 <file path=word/document.xml><?xml version="1.0" encoding="utf-8"?>
-<w:document xmlns:ve="http://schemas.openxmlformats.org/markup-compatibility/2006" xmlns:o="urn:schemas-microsoft-com:office:office" xmlns:r="http://schemas.openxmlformats.org/officeDocument/2006/relationships" xmlns:m="http://schemas.openxmlformats.org/officeDocument/2006/math" xmlns:v="urn:schemas-microsoft-com:vml" xmlns:wp="http://schemas.openxmlformats.org/drawingml/2006/wordprocessingDrawing" xmlns:w10="urn:schemas-microsoft-com:office:word" xmlns:w="http://schemas.openxmlformats.org/wordprocessingml/2006/main" xmlns:wne="http://schemas.microsoft.com/office/word/2006/wordml">
+<w:document xmlns:wpc="http://schemas.microsoft.com/office/word/2010/wordprocessingCanvas" xmlns:cx="http://schemas.microsoft.com/office/drawing/2014/chartex" xmlns:cx1="http://schemas.microsoft.com/office/drawing/2015/9/8/chartex" xmlns:mc="http://schemas.openxmlformats.org/markup-compatibility/2006" xmlns:o="urn:schemas-microsoft-com:office:office" xmlns:r="http://schemas.openxmlformats.org/officeDocument/2006/relationships" xmlns:m="http://schemas.openxmlformats.org/officeDocument/2006/math" xmlns:v="urn:schemas-microsoft-com:vml" xmlns:wp14="http://schemas.microsoft.com/office/word/2010/wordprocessingDrawing" xmlns:wp="http://schemas.openxmlformats.org/drawingml/2006/wordprocessingDrawing" xmlns:w10="urn:schemas-microsoft-com:office:word" xmlns:w="http://schemas.openxmlformats.org/wordprocessingml/2006/main" xmlns:w14="http://schemas.microsoft.com/office/word/2010/wordml" xmlns:w15="http://schemas.microsoft.com/office/word/2012/wordml" xmlns:w16se="http://schemas.microsoft.com/office/word/2015/wordml/symex" xmlns:wpg="http://schemas.microsoft.com/office/word/2010/wordprocessingGroup" xmlns:wpi="http://schemas.microsoft.com/office/word/2010/wordprocessingInk" xmlns:wne="http://schemas.microsoft.com/office/word/2006/wordml" xmlns:wps="http://schemas.microsoft.com/office/word/2010/wordprocessingShape" mc:Ignorable="w14 w15 w16se wp14">
   <w:body>
     <w:p>
       <w:pPr>
@@ -32,7 +32,15 @@
         <w:t>several</w:t>
       </w:r>
       <w:r>
-        <w:t xml:space="preserve"> storms, </w:t>
+        <w:t xml:space="preserve"> </w:t>
+      </w:r>
+      <w:proofErr w:type="gramStart"/>
+      <w:r>
+        <w:t>storms,</w:t>
+      </w:r>
+      <w:proofErr w:type="gramEnd"/>
+      <w:r>
+        <w:t xml:space="preserve"> </w:t>
       </w:r>
       <w:r>
         <w:t>in some cases these stor</w:t>
@@ -77,7 +85,15 @@
         <w:t>.</w:t>
       </w:r>
       <w:r>
-        <w:t xml:space="preserve"> Therefore this risk is often reinsured</w:t>
+        <w:t xml:space="preserve"> </w:t>
+      </w:r>
+      <w:proofErr w:type="gramStart"/>
+      <w:r>
+        <w:t>Therefore</w:t>
+      </w:r>
+      <w:proofErr w:type="gramEnd"/>
+      <w:r>
+        <w:t xml:space="preserve"> this risk is often reinsured</w:t>
       </w:r>
       <w:r>
         <w:t xml:space="preserve"> and this catastrophe risk is important for both insurers and reinsurers.</w:t>
@@ -95,6 +111,9 @@
         <w:t>ive in clusters these</w:t>
       </w:r>
       <w:r>
+        <w:t xml:space="preserve"> storms</w:t>
+      </w:r>
+      <w:r>
         <w:t xml:space="preserve"> might be depend</w:t>
       </w:r>
       <w:r>
@@ -165,7 +184,7 @@
         <w:t>of</w:t>
       </w:r>
       <w:r>
-        <w:t xml:space="preserve"> several modules that perform the calculations. First an</w:t>
+        <w:t xml:space="preserve"> several modules that perform the calculations. First a</w:t>
       </w:r>
       <w:r>
         <w:t xml:space="preserve"> hazard</w:t>
@@ -198,7 +217,13 @@
         <w:t>vulnerability</w:t>
       </w:r>
       <w:r>
-        <w:t xml:space="preserve"> module calculates the resulting damage. Finally the financial module</w:t>
+        <w:t xml:space="preserve"> module calculates the resulting damage. Finally</w:t>
+      </w:r>
+      <w:r>
+        <w:t>,</w:t>
+      </w:r>
+      <w:r>
+        <w:t xml:space="preserve"> the financial module</w:t>
       </w:r>
       <w:r>
         <w:t xml:space="preserve"> exists to calculate the financial consequences of a catastrophe</w:t>
@@ -329,7 +354,10 @@
         <w:t xml:space="preserve">ther theoretical distributions with </w:t>
       </w:r>
       <w:r>
-        <w:t>a parameters for dispersion</w:t>
+        <w:t>a parameter</w:t>
+      </w:r>
+      <w:r>
+        <w:t xml:space="preserve"> for dispersion</w:t>
       </w:r>
       <w:r>
         <w:t xml:space="preserve"> are fitted on the observed distribution of storms per winter. </w:t>
@@ -408,7 +436,7 @@
           <w:insideH w:val="none" w:sz="0" w:space="0" w:color="auto"/>
           <w:insideV w:val="none" w:sz="0" w:space="0" w:color="auto"/>
         </w:tblBorders>
-        <w:tblLook w:val="04A0"/>
+        <w:tblLook w:val="04A0" w:firstRow="1" w:lastRow="0" w:firstColumn="1" w:lastColumn="0" w:noHBand="0" w:noVBand="1"/>
       </w:tblPr>
       <w:tblGrid>
         <w:gridCol w:w="1701"/>
@@ -1024,153 +1052,149 @@
         <w:t xml:space="preserve"> relies on strong assumptions and should not be overvalued but gives an easily implemented method that shows the impact of clustering. </w:t>
       </w:r>
       <w:r>
-        <w:t xml:space="preserve">Premiums are based on the occurrence </w:t>
+        <w:t xml:space="preserve">Premiums are based on the occurrence exceedance probability – the distribution of the maximum loss in a given year. </w:t>
+      </w:r>
+      <w:r>
+        <w:t>The premiums are based on the</w:t>
+      </w:r>
+      <w:r>
+        <w:t xml:space="preserve"> expect level of loss for one event. For multiple events (a cluster) the probability conditional on one </w:t>
+      </w:r>
+      <w:r>
+        <w:t xml:space="preserve">at least one </w:t>
+      </w:r>
+      <w:r>
+        <w:t xml:space="preserve">event should be taken. </w:t>
+      </w:r>
+      <w:r>
+        <w:t xml:space="preserve">This probability </w:t>
+      </w:r>
+      <w:r>
+        <w:t>depends on the parameter</w:t>
+      </w:r>
+      <w:r>
+        <w:t>s of the chosen distribution.</w:t>
+      </w:r>
+      <w:r>
+        <w:t xml:space="preserve"> </w:t>
+      </w:r>
+      <w:r>
+        <w:t xml:space="preserve">The correction on the premiums </w:t>
+      </w:r>
+      <w:r>
+        <w:t>can be up to eight pe</w:t>
+      </w:r>
+      <w:r>
+        <w:t>rcent</w:t>
+      </w:r>
+      <w:r>
+        <w:t>.</w:t>
+      </w:r>
+    </w:p>
+    <w:p>
+      <w:pPr>
+        <w:jc w:val="both"/>
+        <w:rPr>
+          <w:i/>
+        </w:rPr>
+      </w:pPr>
+      <w:r>
+        <w:rPr>
+          <w:i/>
+        </w:rPr>
+        <w:t>Post loss amplification</w:t>
+      </w:r>
+    </w:p>
+    <w:p>
+      <w:pPr>
+        <w:jc w:val="both"/>
+      </w:pPr>
+      <w:r>
+        <w:t>A</w:t>
+      </w:r>
+      <w:r>
+        <w:t>n alternative to the st</w:t>
+      </w:r>
+      <w:r>
+        <w:t>atistical modelling of clusters</w:t>
+      </w:r>
+      <w:r>
+        <w:t xml:space="preserve"> is</w:t>
+      </w:r>
+      <w:r>
+        <w:t xml:space="preserve"> the possibility to incorporate clustering</w:t>
+      </w:r>
+      <w:r>
+        <w:t xml:space="preserve"> in the post loss amplification. </w:t>
+      </w:r>
+      <w:r>
+        <w:t xml:space="preserve">This alternative approach overcomes problems </w:t>
+      </w:r>
+      <w:r>
+        <w:t xml:space="preserve">that arise when one tries </w:t>
+      </w:r>
+      <w:r>
+        <w:t xml:space="preserve">to combine the probabilities of losses in a </w:t>
+      </w:r>
+      <w:r>
+        <w:t>statistically correct manner. Instead the losses of a first storm are exacerbated for the possibility of losses due to following storms.</w:t>
+      </w:r>
+      <w:r>
+        <w:t xml:space="preserve"> </w:t>
+      </w:r>
+    </w:p>
+    <w:p>
+      <w:pPr>
+        <w:jc w:val="both"/>
+        <w:rPr>
+          <w:i/>
+        </w:rPr>
+      </w:pPr>
+      <w:r>
+        <w:rPr>
+          <w:i/>
+        </w:rPr>
+        <w:t>Clustering or coincidence</w:t>
+      </w:r>
+      <w:r>
+        <w:rPr>
+          <w:i/>
+        </w:rPr>
+        <w:t>?</w:t>
+      </w:r>
+    </w:p>
+    <w:p>
+      <w:pPr>
+        <w:jc w:val="both"/>
+      </w:pPr>
+      <w:r>
+        <w:t xml:space="preserve">Obviously insurers are mostly interested in the number of storms that are actually arriving over the </w:t>
       </w:r>
       <w:proofErr w:type="spellStart"/>
       <w:r>
-        <w:t>exceedance</w:t>
+        <w:t>BeNeLux</w:t>
       </w:r>
       <w:proofErr w:type="spellEnd"/>
       <w:r>
-        <w:t xml:space="preserve"> probability – the distribution of the maximum loss in a given year. </w:t>
-      </w:r>
-      <w:r>
-        <w:t>The premiums are based on the</w:t>
-      </w:r>
-      <w:r>
-        <w:t xml:space="preserve"> expect level of loss for one event. For multiple events (a cluster) the probability conditional on one </w:t>
-      </w:r>
-      <w:r>
-        <w:t xml:space="preserve">at least one </w:t>
-      </w:r>
-      <w:r>
-        <w:t xml:space="preserve">event should be taken. </w:t>
-      </w:r>
-      <w:r>
-        <w:t xml:space="preserve">This probability </w:t>
-      </w:r>
-      <w:r>
-        <w:t>depends on the parameter</w:t>
-      </w:r>
-      <w:r>
-        <w:t>s of the chosen distribution.</w:t>
-      </w:r>
-      <w:r>
-        <w:t xml:space="preserve"> </w:t>
-      </w:r>
-      <w:r>
-        <w:t xml:space="preserve">The correction on the premiums </w:t>
-      </w:r>
-      <w:r>
-        <w:t>can be up to eight pe</w:t>
-      </w:r>
-      <w:r>
-        <w:t>rcent</w:t>
-      </w:r>
-      <w:r>
-        <w:t>.</w:t>
-      </w:r>
-    </w:p>
-    <w:p>
-      <w:pPr>
-        <w:jc w:val="both"/>
-        <w:rPr>
-          <w:i/>
-        </w:rPr>
-      </w:pPr>
-      <w:r>
-        <w:rPr>
-          <w:i/>
-        </w:rPr>
-        <w:t>Post loss amplification</w:t>
-      </w:r>
-    </w:p>
-    <w:p>
-      <w:pPr>
-        <w:jc w:val="both"/>
-      </w:pPr>
-      <w:r>
-        <w:t>A</w:t>
-      </w:r>
-      <w:r>
-        <w:t>n alternative to the st</w:t>
-      </w:r>
-      <w:r>
-        <w:t>atistical modelling of clusters</w:t>
-      </w:r>
-      <w:r>
-        <w:t xml:space="preserve"> is</w:t>
-      </w:r>
-      <w:r>
-        <w:t xml:space="preserve"> the possibility to incorporate clustering</w:t>
-      </w:r>
-      <w:r>
-        <w:t xml:space="preserve"> in the post loss amplification. </w:t>
-      </w:r>
-      <w:r>
-        <w:t xml:space="preserve">This alternative approach overcomes problems </w:t>
-      </w:r>
-      <w:r>
-        <w:t xml:space="preserve">that arise when one tries </w:t>
-      </w:r>
-      <w:r>
-        <w:t xml:space="preserve">to combine the probabilities of losses in a </w:t>
-      </w:r>
-      <w:r>
-        <w:t>statistically correct manner. Instead the losses of a first storm are exacerbated for the possibility of losses due to following storms.</w:t>
-      </w:r>
-      <w:r>
-        <w:t xml:space="preserve"> </w:t>
-      </w:r>
-    </w:p>
-    <w:p>
-      <w:pPr>
-        <w:jc w:val="both"/>
-        <w:rPr>
-          <w:i/>
-        </w:rPr>
-      </w:pPr>
-      <w:r>
-        <w:rPr>
-          <w:i/>
-        </w:rPr>
-        <w:t>Clustering or coincidence</w:t>
-      </w:r>
-      <w:r>
-        <w:rPr>
-          <w:i/>
-        </w:rPr>
-        <w:t>?</w:t>
-      </w:r>
-    </w:p>
-    <w:p>
-      <w:pPr>
-        <w:jc w:val="both"/>
-      </w:pPr>
-      <w:r>
-        <w:t xml:space="preserve">Obviously insurers are mostly interested in the number of storms that are actually arriving over the </w:t>
-      </w:r>
-      <w:proofErr w:type="spellStart"/>
-      <w:r>
-        <w:t>BeNeLux</w:t>
-      </w:r>
-      <w:proofErr w:type="spellEnd"/>
-      <w:r>
-        <w:t>. Nevertheless it is important to understand the underlying processes of dependent development of storms when modelling the losses. The storms arriving within short time intervals do not necessarily have the same origin. To describe the clustered arrival, a distinction is made between secondary cyclogenesis, clustering due to large scale pressure variations, and storms that appear to arrive independently. To investigate nine periods of severe storms in the last twenty-five years and the different ways clusters develop, a simple JavaScript application is written. The visualisation is a powerful tool to compare the tracks and developments of storms in time. In two of those nine periods the first storm seems to initiate a second storm</w:t>
-      </w:r>
-      <w:r>
-        <w:t xml:space="preserve"> (secondary </w:t>
-      </w:r>
-      <w:proofErr w:type="spellStart"/>
-      <w:r>
-        <w:t>cyclogenesis</w:t>
-      </w:r>
-      <w:proofErr w:type="spellEnd"/>
-      <w:r>
-        <w:t>)</w:t>
-      </w:r>
-      <w:r>
-        <w:t xml:space="preserve">. In four periods the storms develop separately but are steered to the European coast by large scale pressure patterns. In two periods the storms arrive together but develop and travel independently over the ocean. A period consisting of four big storms shows all of the three effects above and is a good example of the complexity of the processes underlying cluster development. </w:t>
+        <w:t xml:space="preserve">. </w:t>
+      </w:r>
+      <w:bookmarkStart w:id="0" w:name="_GoBack"/>
+      <w:bookmarkEnd w:id="0"/>
+      <w:r>
+        <w:t>Nevertheless,</w:t>
+      </w:r>
+      <w:r>
+        <w:t xml:space="preserve"> it is important to understand the underlying processes of dependent development of storms when modelling the losses. The storms arriving within short time intervals do not necessarily have the same origin. To describe the clustered arrival, a distinction is made between secondary cyclogenesis, clustering due to large scale pressure variations, and storms that appear to arrive independently. To investigate nine periods of severe storms in the last twenty-five years and the different ways clusters develop, a simple JavaScript application is written. The visualisation is a powerful tool to compare the tracks and developments of storms in time. In two of those nine periods the first storm seems to initiate a second storm</w:t>
+      </w:r>
+      <w:r>
+        <w:t xml:space="preserve"> (secondary cyclogenesis)</w:t>
+      </w:r>
+      <w:r>
+        <w:t xml:space="preserve">. In four periods the storms develop separately but are steered to the European coast by large scale pressure patterns. In two periods the storms arrive together but develop and travel independently over the ocean. A </w:t>
+      </w:r>
+      <w:r>
+        <w:lastRenderedPageBreak/>
+        <w:t xml:space="preserve">period consisting of four big storms shows all of the three effects above and is a good example of the complexity of the processes underlying cluster development. </w:t>
       </w:r>
     </w:p>
     <w:p>
@@ -1180,9 +1204,8 @@
       <w:r>
         <w:rPr>
           <w:noProof/>
-          <w:lang w:val="nl-NL" w:eastAsia="nl-NL"/>
-        </w:rPr>
-        <w:lastRenderedPageBreak/>
+          <w:lang w:eastAsia="en-GB"/>
+        </w:rPr>
         <w:drawing>
           <wp:inline distT="0" distB="0" distL="0" distR="0">
             <wp:extent cx="5731510" cy="2700885"/>
@@ -1300,99 +1323,58 @@
       </w:pPr>
       <w:proofErr w:type="spellStart"/>
       <w:r>
+        <w:rPr>
+          <w:lang w:val="en-GB"/>
+        </w:rPr>
         <w:t>Klawa</w:t>
       </w:r>
       <w:proofErr w:type="spellEnd"/>
       <w:r>
+        <w:rPr>
+          <w:lang w:val="en-GB"/>
+        </w:rPr>
         <w:t xml:space="preserve">, M., &amp; </w:t>
       </w:r>
       <w:proofErr w:type="spellStart"/>
       <w:r>
+        <w:rPr>
+          <w:lang w:val="en-GB"/>
+        </w:rPr>
         <w:t>Ulbrich</w:t>
       </w:r>
       <w:proofErr w:type="spellEnd"/>
       <w:r>
-        <w:t xml:space="preserve">, U. (2003). A model </w:t>
+        <w:rPr>
+          <w:lang w:val="en-GB"/>
+        </w:rPr>
+        <w:t xml:space="preserve">, U. (2003). A model for the estimation of storm losses and the identification of severe winter storms in Germany. </w:t>
+      </w:r>
+      <w:r>
+        <w:t xml:space="preserve">Natural Hazards </w:t>
       </w:r>
       <w:proofErr w:type="spellStart"/>
       <w:r>
-        <w:t>for</w:t>
+        <w:t>and</w:t>
       </w:r>
       <w:proofErr w:type="spellEnd"/>
       <w:r>
-        <w:t xml:space="preserve"> the </w:t>
+        <w:t xml:space="preserve"> Earth System </w:t>
       </w:r>
       <w:proofErr w:type="spellStart"/>
       <w:r>
-        <w:t>estimation</w:t>
+        <w:t>Science</w:t>
       </w:r>
       <w:proofErr w:type="spellEnd"/>
       <w:r>
-        <w:t xml:space="preserve"> of storm </w:t>
-      </w:r>
-      <w:proofErr w:type="spellStart"/>
-      <w:r>
-        <w:t>losses</w:t>
-      </w:r>
-      <w:proofErr w:type="spellEnd"/>
-      <w:r>
-        <w:t xml:space="preserve"> and the </w:t>
-      </w:r>
-      <w:proofErr w:type="spellStart"/>
-      <w:r>
-        <w:t>identification</w:t>
-      </w:r>
-      <w:proofErr w:type="spellEnd"/>
-      <w:r>
-        <w:t xml:space="preserve"> of </w:t>
-      </w:r>
-      <w:proofErr w:type="spellStart"/>
-      <w:r>
-        <w:t>severe</w:t>
-      </w:r>
-      <w:proofErr w:type="spellEnd"/>
-      <w:r>
-        <w:t xml:space="preserve"> winter </w:t>
-      </w:r>
-      <w:proofErr w:type="spellStart"/>
-      <w:r>
-        <w:t>storms</w:t>
-      </w:r>
-      <w:proofErr w:type="spellEnd"/>
-      <w:r>
-        <w:t xml:space="preserve"> in </w:t>
-      </w:r>
-      <w:proofErr w:type="spellStart"/>
-      <w:r>
-        <w:t>Germany</w:t>
-      </w:r>
-      <w:proofErr w:type="spellEnd"/>
-      <w:r>
-        <w:t xml:space="preserve">. </w:t>
-      </w:r>
-      <w:proofErr w:type="spellStart"/>
-      <w:r>
-        <w:t>Natural</w:t>
-      </w:r>
-      <w:proofErr w:type="spellEnd"/>
-      <w:r>
-        <w:t xml:space="preserve"> Hazards and </w:t>
-      </w:r>
-      <w:proofErr w:type="spellStart"/>
-      <w:r>
-        <w:t>Earth</w:t>
-      </w:r>
-      <w:proofErr w:type="spellEnd"/>
-      <w:r>
-        <w:t xml:space="preserve"> System </w:t>
-      </w:r>
-      <w:proofErr w:type="spellStart"/>
-      <w:r>
-        <w:t>Science</w:t>
-      </w:r>
-      <w:proofErr w:type="spellEnd"/>
-      <w:r>
-        <w:t>, 3 , 725-732.</w:t>
+        <w:t xml:space="preserve">, </w:t>
+      </w:r>
+      <w:proofErr w:type="gramStart"/>
+      <w:r>
+        <w:t>3 ,</w:t>
+      </w:r>
+      <w:proofErr w:type="gramEnd"/>
+      <w:r>
+        <w:t xml:space="preserve"> 725-732.</w:t>
       </w:r>
     </w:p>
     <w:p>
@@ -1404,83 +1386,39 @@
         </w:numPr>
         <w:jc w:val="both"/>
       </w:pPr>
+      <w:r>
+        <w:rPr>
+          <w:lang w:val="en-GB"/>
+        </w:rPr>
+        <w:t xml:space="preserve">Application suggested in </w:t>
+      </w:r>
       <w:proofErr w:type="spellStart"/>
       <w:r>
-        <w:t>Application</w:t>
+        <w:rPr>
+          <w:lang w:val="en-GB"/>
+        </w:rPr>
+        <w:t>Cannelle</w:t>
       </w:r>
       <w:proofErr w:type="spellEnd"/>
       <w:r>
-        <w:t xml:space="preserve"> </w:t>
+        <w:rPr>
+          <w:lang w:val="en-GB"/>
+        </w:rPr>
+        <w:t xml:space="preserve">, F. (2011). European </w:t>
       </w:r>
       <w:proofErr w:type="spellStart"/>
       <w:r>
-        <w:t>suggested</w:t>
+        <w:rPr>
+          <w:lang w:val="en-GB"/>
+        </w:rPr>
+        <w:t>winterstorms</w:t>
       </w:r>
       <w:proofErr w:type="spellEnd"/>
       <w:r>
-        <w:t xml:space="preserve"> in </w:t>
-      </w:r>
-      <w:proofErr w:type="spellStart"/>
-      <w:r>
-        <w:t>Cannelle</w:t>
-      </w:r>
-      <w:proofErr w:type="spellEnd"/>
-      <w:r>
-        <w:t xml:space="preserve">, F. (2011). </w:t>
-      </w:r>
-      <w:proofErr w:type="spellStart"/>
-      <w:r>
-        <w:t>European</w:t>
-      </w:r>
-      <w:proofErr w:type="spellEnd"/>
-      <w:r>
-        <w:t xml:space="preserve"> </w:t>
-      </w:r>
-      <w:proofErr w:type="spellStart"/>
-      <w:r>
-        <w:t>winterstorms</w:t>
-      </w:r>
-      <w:proofErr w:type="spellEnd"/>
-      <w:r>
-        <w:t xml:space="preserve">, </w:t>
-      </w:r>
-      <w:proofErr w:type="spellStart"/>
-      <w:r>
-        <w:t>an</w:t>
-      </w:r>
-      <w:proofErr w:type="spellEnd"/>
-      <w:r>
-        <w:t xml:space="preserve"> </w:t>
-      </w:r>
-      <w:proofErr w:type="spellStart"/>
-      <w:r>
-        <w:t>analysis</w:t>
-      </w:r>
-      <w:proofErr w:type="spellEnd"/>
-      <w:r>
-        <w:t xml:space="preserve"> of the clustering eff</w:t>
-      </w:r>
-      <w:r>
-        <w:t>ect (</w:t>
-      </w:r>
-      <w:proofErr w:type="spellStart"/>
-      <w:r>
-        <w:t>Un-publis</w:t>
-      </w:r>
-      <w:r>
-        <w:t>hed</w:t>
-      </w:r>
-      <w:proofErr w:type="spellEnd"/>
-      <w:r>
-        <w:t xml:space="preserve"> </w:t>
-      </w:r>
-      <w:proofErr w:type="spellStart"/>
-      <w:r>
-        <w:t>master's</w:t>
-      </w:r>
-      <w:proofErr w:type="spellEnd"/>
-      <w:r>
-        <w:t xml:space="preserve"> thesis). </w:t>
+        <w:rPr>
+          <w:lang w:val="en-GB"/>
+        </w:rPr>
+        <w:t xml:space="preserve">, an analysis of the clustering effect (Un-published master's thesis). </w:t>
       </w:r>
       <w:proofErr w:type="spellStart"/>
       <w:r>
@@ -1502,8 +1440,8 @@
 </file>
 
 <file path=word/numbering.xml><?xml version="1.0" encoding="utf-8"?>
-<w:numbering xmlns:ve="http://schemas.openxmlformats.org/markup-compatibility/2006" xmlns:o="urn:schemas-microsoft-com:office:office" xmlns:r="http://schemas.openxmlformats.org/officeDocument/2006/relationships" xmlns:m="http://schemas.openxmlformats.org/officeDocument/2006/math" xmlns:v="urn:schemas-microsoft-com:vml" xmlns:wp="http://schemas.openxmlformats.org/drawingml/2006/wordprocessingDrawing" xmlns:w10="urn:schemas-microsoft-com:office:word" xmlns:w="http://schemas.openxmlformats.org/wordprocessingml/2006/main" xmlns:wne="http://schemas.microsoft.com/office/word/2006/wordml">
-  <w:abstractNum w:abstractNumId="0">
+<w:numbering xmlns:wpc="http://schemas.microsoft.com/office/word/2010/wordprocessingCanvas" xmlns:cx="http://schemas.microsoft.com/office/drawing/2014/chartex" xmlns:cx1="http://schemas.microsoft.com/office/drawing/2015/9/8/chartex" xmlns:mc="http://schemas.openxmlformats.org/markup-compatibility/2006" xmlns:o="urn:schemas-microsoft-com:office:office" xmlns:r="http://schemas.openxmlformats.org/officeDocument/2006/relationships" xmlns:m="http://schemas.openxmlformats.org/officeDocument/2006/math" xmlns:v="urn:schemas-microsoft-com:vml" xmlns:wp14="http://schemas.microsoft.com/office/word/2010/wordprocessingDrawing" xmlns:wp="http://schemas.openxmlformats.org/drawingml/2006/wordprocessingDrawing" xmlns:w10="urn:schemas-microsoft-com:office:word" xmlns:w="http://schemas.openxmlformats.org/wordprocessingml/2006/main" xmlns:w14="http://schemas.microsoft.com/office/word/2010/wordml" xmlns:w15="http://schemas.microsoft.com/office/word/2012/wordml" xmlns:w16se="http://schemas.microsoft.com/office/word/2015/wordml/symex" xmlns:wpg="http://schemas.microsoft.com/office/word/2010/wordprocessingGroup" xmlns:wpi="http://schemas.microsoft.com/office/word/2010/wordprocessingInk" xmlns:wne="http://schemas.microsoft.com/office/word/2006/wordml" xmlns:wps="http://schemas.microsoft.com/office/word/2010/wordprocessingShape" mc:Ignorable="w14 w15 w16se wp14">
+  <w:abstractNum w:abstractNumId="0" w15:restartNumberingAfterBreak="0">
     <w:nsid w:val="637A1676"/>
     <w:multiLevelType w:val="hybridMultilevel"/>
     <w:tmpl w:val="B3404D94"/>
@@ -1613,7 +1551,7 @@
       </w:pPr>
     </w:lvl>
   </w:abstractNum>
-  <w:abstractNum w:abstractNumId="1">
+  <w:abstractNum w:abstractNumId="1" w15:restartNumberingAfterBreak="0">
     <w:nsid w:val="714B1C37"/>
     <w:multiLevelType w:val="hybridMultilevel"/>
     <w:tmpl w:val="306E6CBC"/>
@@ -1739,7 +1677,7 @@
 </file>
 
 <file path=word/styles.xml><?xml version="1.0" encoding="utf-8"?>
-<w:styles xmlns:r="http://schemas.openxmlformats.org/officeDocument/2006/relationships" xmlns:w="http://schemas.openxmlformats.org/wordprocessingml/2006/main">
+<w:styles xmlns:mc="http://schemas.openxmlformats.org/markup-compatibility/2006" xmlns:r="http://schemas.openxmlformats.org/officeDocument/2006/relationships" xmlns:w="http://schemas.openxmlformats.org/wordprocessingml/2006/main" xmlns:w14="http://schemas.microsoft.com/office/word/2010/wordml" xmlns:w15="http://schemas.microsoft.com/office/word/2012/wordml" xmlns:w16se="http://schemas.microsoft.com/office/word/2015/wordml/symex" mc:Ignorable="w14 w15 w16se">
   <w:docDefaults>
     <w:rPrDefault>
       <w:rPr>
@@ -1755,144 +1693,378 @@
       </w:pPr>
     </w:pPrDefault>
   </w:docDefaults>
-  <w:latentStyles w:defLockedState="0" w:defUIPriority="99" w:defSemiHidden="1" w:defUnhideWhenUsed="1" w:defQFormat="0" w:count="267">
-    <w:lsdException w:name="Normal" w:semiHidden="0" w:uiPriority="0" w:unhideWhenUsed="0" w:qFormat="1"/>
-    <w:lsdException w:name="heading 1" w:semiHidden="0" w:uiPriority="9" w:unhideWhenUsed="0" w:qFormat="1"/>
-    <w:lsdException w:name="heading 2" w:uiPriority="9" w:qFormat="1"/>
-    <w:lsdException w:name="heading 3" w:uiPriority="9" w:qFormat="1"/>
-    <w:lsdException w:name="heading 4" w:uiPriority="9" w:qFormat="1"/>
-    <w:lsdException w:name="heading 5" w:uiPriority="9" w:qFormat="1"/>
-    <w:lsdException w:name="heading 6" w:uiPriority="9" w:qFormat="1"/>
-    <w:lsdException w:name="heading 7" w:uiPriority="9" w:qFormat="1"/>
-    <w:lsdException w:name="heading 8" w:uiPriority="9" w:qFormat="1"/>
-    <w:lsdException w:name="heading 9" w:uiPriority="9" w:qFormat="1"/>
-    <w:lsdException w:name="toc 1" w:uiPriority="39"/>
-    <w:lsdException w:name="toc 2" w:uiPriority="39"/>
-    <w:lsdException w:name="toc 3" w:uiPriority="39"/>
-    <w:lsdException w:name="toc 4" w:uiPriority="39"/>
-    <w:lsdException w:name="toc 5" w:uiPriority="39"/>
-    <w:lsdException w:name="toc 6" w:uiPriority="39"/>
-    <w:lsdException w:name="toc 7" w:uiPriority="39"/>
-    <w:lsdException w:name="toc 8" w:uiPriority="39"/>
-    <w:lsdException w:name="toc 9" w:uiPriority="39"/>
-    <w:lsdException w:name="caption" w:uiPriority="35" w:qFormat="1"/>
-    <w:lsdException w:name="Title" w:semiHidden="0" w:uiPriority="10" w:unhideWhenUsed="0" w:qFormat="1"/>
-    <w:lsdException w:name="Default Paragraph Font" w:uiPriority="1"/>
-    <w:lsdException w:name="Subtitle" w:semiHidden="0" w:uiPriority="11" w:unhideWhenUsed="0" w:qFormat="1"/>
-    <w:lsdException w:name="Strong" w:semiHidden="0" w:uiPriority="22" w:unhideWhenUsed="0" w:qFormat="1"/>
-    <w:lsdException w:name="Emphasis" w:semiHidden="0" w:uiPriority="20" w:unhideWhenUsed="0" w:qFormat="1"/>
-    <w:lsdException w:name="Table Grid" w:semiHidden="0" w:uiPriority="39" w:unhideWhenUsed="0"/>
-    <w:lsdException w:name="Placeholder Text" w:unhideWhenUsed="0"/>
-    <w:lsdException w:name="No Spacing" w:semiHidden="0" w:uiPriority="1" w:unhideWhenUsed="0" w:qFormat="1"/>
-    <w:lsdException w:name="Light Shading" w:semiHidden="0" w:uiPriority="60" w:unhideWhenUsed="0"/>
-    <w:lsdException w:name="Light List" w:semiHidden="0" w:uiPriority="61" w:unhideWhenUsed="0"/>
-    <w:lsdException w:name="Light Grid" w:semiHidden="0" w:uiPriority="62" w:unhideWhenUsed="0"/>
-    <w:lsdException w:name="Medium Shading 1" w:semiHidden="0" w:uiPriority="63" w:unhideWhenUsed="0"/>
-    <w:lsdException w:name="Medium Shading 2" w:semiHidden="0" w:uiPriority="64" w:unhideWhenUsed="0"/>
-    <w:lsdException w:name="Medium List 1" w:semiHidden="0" w:uiPriority="65" w:unhideWhenUsed="0"/>
-    <w:lsdException w:name="Medium List 2" w:semiHidden="0" w:uiPriority="66" w:unhideWhenUsed="0"/>
-    <w:lsdException w:name="Medium Grid 1" w:semiHidden="0" w:uiPriority="67" w:unhideWhenUsed="0"/>
-    <w:lsdException w:name="Medium Grid 2" w:semiHidden="0" w:uiPriority="68" w:unhideWhenUsed="0"/>
-    <w:lsdException w:name="Medium Grid 3" w:semiHidden="0" w:uiPriority="69" w:unhideWhenUsed="0"/>
-    <w:lsdException w:name="Dark List" w:semiHidden="0" w:uiPriority="70" w:unhideWhenUsed="0"/>
-    <w:lsdException w:name="Colorful Shading" w:semiHidden="0" w:uiPriority="71" w:unhideWhenUsed="0"/>
-    <w:lsdException w:name="Colorful List" w:semiHidden="0" w:uiPriority="72" w:unhideWhenUsed="0"/>
-    <w:lsdException w:name="Colorful Grid" w:semiHidden="0" w:uiPriority="73" w:unhideWhenUsed="0"/>
-    <w:lsdException w:name="Light Shading Accent 1" w:semiHidden="0" w:uiPriority="60" w:unhideWhenUsed="0"/>
-    <w:lsdException w:name="Light List Accent 1" w:semiHidden="0" w:uiPriority="61" w:unhideWhenUsed="0"/>
-    <w:lsdException w:name="Light Grid Accent 1" w:semiHidden="0" w:uiPriority="62" w:unhideWhenUsed="0"/>
-    <w:lsdException w:name="Medium Shading 1 Accent 1" w:semiHidden="0" w:uiPriority="63" w:unhideWhenUsed="0"/>
-    <w:lsdException w:name="Medium Shading 2 Accent 1" w:semiHidden="0" w:uiPriority="64" w:unhideWhenUsed="0"/>
-    <w:lsdException w:name="Medium List 1 Accent 1" w:semiHidden="0" w:uiPriority="65" w:unhideWhenUsed="0"/>
-    <w:lsdException w:name="Revision" w:unhideWhenUsed="0"/>
-    <w:lsdException w:name="List Paragraph" w:semiHidden="0" w:uiPriority="34" w:unhideWhenUsed="0" w:qFormat="1"/>
-    <w:lsdException w:name="Quote" w:semiHidden="0" w:uiPriority="29" w:unhideWhenUsed="0" w:qFormat="1"/>
-    <w:lsdException w:name="Intense Quote" w:semiHidden="0" w:uiPriority="30" w:unhideWhenUsed="0" w:qFormat="1"/>
-    <w:lsdException w:name="Medium List 2 Accent 1" w:semiHidden="0" w:uiPriority="66" w:unhideWhenUsed="0"/>
-    <w:lsdException w:name="Medium Grid 1 Accent 1" w:semiHidden="0" w:uiPriority="67" w:unhideWhenUsed="0"/>
-    <w:lsdException w:name="Medium Grid 2 Accent 1" w:semiHidden="0" w:uiPriority="68" w:unhideWhenUsed="0"/>
-    <w:lsdException w:name="Medium Grid 3 Accent 1" w:semiHidden="0" w:uiPriority="69" w:unhideWhenUsed="0"/>
-    <w:lsdException w:name="Dark List Accent 1" w:semiHidden="0" w:uiPriority="70" w:unhideWhenUsed="0"/>
-    <w:lsdException w:name="Colorful Shading Accent 1" w:semiHidden="0" w:uiPriority="71" w:unhideWhenUsed="0"/>
-    <w:lsdException w:name="Colorful List Accent 1" w:semiHidden="0" w:uiPriority="72" w:unhideWhenUsed="0"/>
-    <w:lsdException w:name="Colorful Grid Accent 1" w:semiHidden="0" w:uiPriority="73" w:unhideWhenUsed="0"/>
-    <w:lsdException w:name="Light Shading Accent 2" w:semiHidden="0" w:uiPriority="60" w:unhideWhenUsed="0"/>
-    <w:lsdException w:name="Light List Accent 2" w:semiHidden="0" w:uiPriority="61" w:unhideWhenUsed="0"/>
-    <w:lsdException w:name="Light Grid Accent 2" w:semiHidden="0" w:uiPriority="62" w:unhideWhenUsed="0"/>
-    <w:lsdException w:name="Medium Shading 1 Accent 2" w:semiHidden="0" w:uiPriority="63" w:unhideWhenUsed="0"/>
-    <w:lsdException w:name="Medium Shading 2 Accent 2" w:semiHidden="0" w:uiPriority="64" w:unhideWhenUsed="0"/>
-    <w:lsdException w:name="Medium List 1 Accent 2" w:semiHidden="0" w:uiPriority="65" w:unhideWhenUsed="0"/>
-    <w:lsdException w:name="Medium List 2 Accent 2" w:semiHidden="0" w:uiPriority="66" w:unhideWhenUsed="0"/>
-    <w:lsdException w:name="Medium Grid 1 Accent 2" w:semiHidden="0" w:uiPriority="67" w:unhideWhenUsed="0"/>
-    <w:lsdException w:name="Medium Grid 2 Accent 2" w:semiHidden="0" w:uiPriority="68" w:unhideWhenUsed="0"/>
-    <w:lsdException w:name="Medium Grid 3 Accent 2" w:semiHidden="0" w:uiPriority="69" w:unhideWhenUsed="0"/>
-    <w:lsdException w:name="Dark List Accent 2" w:semiHidden="0" w:uiPriority="70" w:unhideWhenUsed="0"/>
-    <w:lsdException w:name="Colorful Shading Accent 2" w:semiHidden="0" w:uiPriority="71" w:unhideWhenUsed="0"/>
-    <w:lsdException w:name="Colorful List Accent 2" w:semiHidden="0" w:uiPriority="72" w:unhideWhenUsed="0"/>
-    <w:lsdException w:name="Colorful Grid Accent 2" w:semiHidden="0" w:uiPriority="73" w:unhideWhenUsed="0"/>
-    <w:lsdException w:name="Light Shading Accent 3" w:semiHidden="0" w:uiPriority="60" w:unhideWhenUsed="0"/>
-    <w:lsdException w:name="Light List Accent 3" w:semiHidden="0" w:uiPriority="61" w:unhideWhenUsed="0"/>
-    <w:lsdException w:name="Light Grid Accent 3" w:semiHidden="0" w:uiPriority="62" w:unhideWhenUsed="0"/>
-    <w:lsdException w:name="Medium Shading 1 Accent 3" w:semiHidden="0" w:uiPriority="63" w:unhideWhenUsed="0"/>
-    <w:lsdException w:name="Medium Shading 2 Accent 3" w:semiHidden="0" w:uiPriority="64" w:unhideWhenUsed="0"/>
-    <w:lsdException w:name="Medium List 1 Accent 3" w:semiHidden="0" w:uiPriority="65" w:unhideWhenUsed="0"/>
-    <w:lsdException w:name="Medium List 2 Accent 3" w:semiHidden="0" w:uiPriority="66" w:unhideWhenUsed="0"/>
-    <w:lsdException w:name="Medium Grid 1 Accent 3" w:semiHidden="0" w:uiPriority="67" w:unhideWhenUsed="0"/>
-    <w:lsdException w:name="Medium Grid 2 Accent 3" w:semiHidden="0" w:uiPriority="68" w:unhideWhenUsed="0"/>
-    <w:lsdException w:name="Medium Grid 3 Accent 3" w:semiHidden="0" w:uiPriority="69" w:unhideWhenUsed="0"/>
-    <w:lsdException w:name="Dark List Accent 3" w:semiHidden="0" w:uiPriority="70" w:unhideWhenUsed="0"/>
-    <w:lsdException w:name="Colorful Shading Accent 3" w:semiHidden="0" w:uiPriority="71" w:unhideWhenUsed="0"/>
-    <w:lsdException w:name="Colorful List Accent 3" w:semiHidden="0" w:uiPriority="72" w:unhideWhenUsed="0"/>
-    <w:lsdException w:name="Colorful Grid Accent 3" w:semiHidden="0" w:uiPriority="73" w:unhideWhenUsed="0"/>
-    <w:lsdException w:name="Light Shading Accent 4" w:semiHidden="0" w:uiPriority="60" w:unhideWhenUsed="0"/>
-    <w:lsdException w:name="Light List Accent 4" w:semiHidden="0" w:uiPriority="61" w:unhideWhenUsed="0"/>
-    <w:lsdException w:name="Light Grid Accent 4" w:semiHidden="0" w:uiPriority="62" w:unhideWhenUsed="0"/>
-    <w:lsdException w:name="Medium Shading 1 Accent 4" w:semiHidden="0" w:uiPriority="63" w:unhideWhenUsed="0"/>
-    <w:lsdException w:name="Medium Shading 2 Accent 4" w:semiHidden="0" w:uiPriority="64" w:unhideWhenUsed="0"/>
-    <w:lsdException w:name="Medium List 1 Accent 4" w:semiHidden="0" w:uiPriority="65" w:unhideWhenUsed="0"/>
-    <w:lsdException w:name="Medium List 2 Accent 4" w:semiHidden="0" w:uiPriority="66" w:unhideWhenUsed="0"/>
-    <w:lsdException w:name="Medium Grid 1 Accent 4" w:semiHidden="0" w:uiPriority="67" w:unhideWhenUsed="0"/>
-    <w:lsdException w:name="Medium Grid 2 Accent 4" w:semiHidden="0" w:uiPriority="68" w:unhideWhenUsed="0"/>
-    <w:lsdException w:name="Medium Grid 3 Accent 4" w:semiHidden="0" w:uiPriority="69" w:unhideWhenUsed="0"/>
-    <w:lsdException w:name="Dark List Accent 4" w:semiHidden="0" w:uiPriority="70" w:unhideWhenUsed="0"/>
-    <w:lsdException w:name="Colorful Shading Accent 4" w:semiHidden="0" w:uiPriority="71" w:unhideWhenUsed="0"/>
-    <w:lsdException w:name="Colorful List Accent 4" w:semiHidden="0" w:uiPriority="72" w:unhideWhenUsed="0"/>
-    <w:lsdException w:name="Colorful Grid Accent 4" w:semiHidden="0" w:uiPriority="73" w:unhideWhenUsed="0"/>
-    <w:lsdException w:name="Light Shading Accent 5" w:semiHidden="0" w:uiPriority="60" w:unhideWhenUsed="0"/>
-    <w:lsdException w:name="Light List Accent 5" w:semiHidden="0" w:uiPriority="61" w:unhideWhenUsed="0"/>
-    <w:lsdException w:name="Light Grid Accent 5" w:semiHidden="0" w:uiPriority="62" w:unhideWhenUsed="0"/>
-    <w:lsdException w:name="Medium Shading 1 Accent 5" w:semiHidden="0" w:uiPriority="63" w:unhideWhenUsed="0"/>
-    <w:lsdException w:name="Medium Shading 2 Accent 5" w:semiHidden="0" w:uiPriority="64" w:unhideWhenUsed="0"/>
-    <w:lsdException w:name="Medium List 1 Accent 5" w:semiHidden="0" w:uiPriority="65" w:unhideWhenUsed="0"/>
-    <w:lsdException w:name="Medium List 2 Accent 5" w:semiHidden="0" w:uiPriority="66" w:unhideWhenUsed="0"/>
-    <w:lsdException w:name="Medium Grid 1 Accent 5" w:semiHidden="0" w:uiPriority="67" w:unhideWhenUsed="0"/>
-    <w:lsdException w:name="Medium Grid 2 Accent 5" w:semiHidden="0" w:uiPriority="68" w:unhideWhenUsed="0"/>
-    <w:lsdException w:name="Medium Grid 3 Accent 5" w:semiHidden="0" w:uiPriority="69" w:unhideWhenUsed="0"/>
-    <w:lsdException w:name="Dark List Accent 5" w:semiHidden="0" w:uiPriority="70" w:unhideWhenUsed="0"/>
-    <w:lsdException w:name="Colorful Shading Accent 5" w:semiHidden="0" w:uiPriority="71" w:unhideWhenUsed="0"/>
-    <w:lsdException w:name="Colorful List Accent 5" w:semiHidden="0" w:uiPriority="72" w:unhideWhenUsed="0"/>
-    <w:lsdException w:name="Colorful Grid Accent 5" w:semiHidden="0" w:uiPriority="73" w:unhideWhenUsed="0"/>
-    <w:lsdException w:name="Light Shading Accent 6" w:semiHidden="0" w:uiPriority="60" w:unhideWhenUsed="0"/>
-    <w:lsdException w:name="Light List Accent 6" w:semiHidden="0" w:uiPriority="61" w:unhideWhenUsed="0"/>
-    <w:lsdException w:name="Light Grid Accent 6" w:semiHidden="0" w:uiPriority="62" w:unhideWhenUsed="0"/>
-    <w:lsdException w:name="Medium Shading 1 Accent 6" w:semiHidden="0" w:uiPriority="63" w:unhideWhenUsed="0"/>
-    <w:lsdException w:name="Medium Shading 2 Accent 6" w:semiHidden="0" w:uiPriority="64" w:unhideWhenUsed="0"/>
-    <w:lsdException w:name="Medium List 1 Accent 6" w:semiHidden="0" w:uiPriority="65" w:unhideWhenUsed="0"/>
-    <w:lsdException w:name="Medium List 2 Accent 6" w:semiHidden="0" w:uiPriority="66" w:unhideWhenUsed="0"/>
-    <w:lsdException w:name="Medium Grid 1 Accent 6" w:semiHidden="0" w:uiPriority="67" w:unhideWhenUsed="0"/>
-    <w:lsdException w:name="Medium Grid 2 Accent 6" w:semiHidden="0" w:uiPriority="68" w:unhideWhenUsed="0"/>
-    <w:lsdException w:name="Medium Grid 3 Accent 6" w:semiHidden="0" w:uiPriority="69" w:unhideWhenUsed="0"/>
-    <w:lsdException w:name="Dark List Accent 6" w:semiHidden="0" w:uiPriority="70" w:unhideWhenUsed="0"/>
-    <w:lsdException w:name="Colorful Shading Accent 6" w:semiHidden="0" w:uiPriority="71" w:unhideWhenUsed="0"/>
-    <w:lsdException w:name="Colorful List Accent 6" w:semiHidden="0" w:uiPriority="72" w:unhideWhenUsed="0"/>
-    <w:lsdException w:name="Colorful Grid Accent 6" w:semiHidden="0" w:uiPriority="73" w:unhideWhenUsed="0"/>
-    <w:lsdException w:name="Subtle Emphasis" w:semiHidden="0" w:uiPriority="19" w:unhideWhenUsed="0" w:qFormat="1"/>
-    <w:lsdException w:name="Intense Emphasis" w:semiHidden="0" w:uiPriority="21" w:unhideWhenUsed="0" w:qFormat="1"/>
-    <w:lsdException w:name="Subtle Reference" w:semiHidden="0" w:uiPriority="31" w:unhideWhenUsed="0" w:qFormat="1"/>
-    <w:lsdException w:name="Intense Reference" w:semiHidden="0" w:uiPriority="32" w:unhideWhenUsed="0" w:qFormat="1"/>
-    <w:lsdException w:name="Book Title" w:semiHidden="0" w:uiPriority="33" w:unhideWhenUsed="0" w:qFormat="1"/>
-    <w:lsdException w:name="Bibliography" w:uiPriority="37"/>
-    <w:lsdException w:name="TOC Heading" w:uiPriority="39" w:qFormat="1"/>
+  <w:latentStyles w:defLockedState="0" w:defUIPriority="99" w:defSemiHidden="0" w:defUnhideWhenUsed="0" w:defQFormat="0" w:count="371">
+    <w:lsdException w:name="Normal" w:uiPriority="0" w:qFormat="1"/>
+    <w:lsdException w:name="heading 1" w:uiPriority="9" w:qFormat="1"/>
+    <w:lsdException w:name="heading 2" w:semiHidden="1" w:uiPriority="9" w:unhideWhenUsed="1" w:qFormat="1"/>
+    <w:lsdException w:name="heading 3" w:semiHidden="1" w:uiPriority="9" w:unhideWhenUsed="1" w:qFormat="1"/>
+    <w:lsdException w:name="heading 4" w:semiHidden="1" w:uiPriority="9" w:unhideWhenUsed="1" w:qFormat="1"/>
+    <w:lsdException w:name="heading 5" w:semiHidden="1" w:uiPriority="9" w:unhideWhenUsed="1" w:qFormat="1"/>
+    <w:lsdException w:name="heading 6" w:semiHidden="1" w:uiPriority="9" w:unhideWhenUsed="1" w:qFormat="1"/>
+    <w:lsdException w:name="heading 7" w:semiHidden="1" w:uiPriority="9" w:unhideWhenUsed="1" w:qFormat="1"/>
+    <w:lsdException w:name="heading 8" w:semiHidden="1" w:uiPriority="9" w:unhideWhenUsed="1" w:qFormat="1"/>
+    <w:lsdException w:name="heading 9" w:semiHidden="1" w:uiPriority="9" w:unhideWhenUsed="1" w:qFormat="1"/>
+    <w:lsdException w:name="index 1" w:semiHidden="1" w:unhideWhenUsed="1"/>
+    <w:lsdException w:name="index 2" w:semiHidden="1" w:unhideWhenUsed="1"/>
+    <w:lsdException w:name="index 3" w:semiHidden="1" w:unhideWhenUsed="1"/>
+    <w:lsdException w:name="index 4" w:semiHidden="1" w:unhideWhenUsed="1"/>
+    <w:lsdException w:name="index 5" w:semiHidden="1" w:unhideWhenUsed="1"/>
+    <w:lsdException w:name="index 6" w:semiHidden="1" w:unhideWhenUsed="1"/>
+    <w:lsdException w:name="index 7" w:semiHidden="1" w:unhideWhenUsed="1"/>
+    <w:lsdException w:name="index 8" w:semiHidden="1" w:unhideWhenUsed="1"/>
+    <w:lsdException w:name="index 9" w:semiHidden="1" w:unhideWhenUsed="1"/>
+    <w:lsdException w:name="toc 1" w:semiHidden="1" w:uiPriority="39" w:unhideWhenUsed="1"/>
+    <w:lsdException w:name="toc 2" w:semiHidden="1" w:uiPriority="39" w:unhideWhenUsed="1"/>
+    <w:lsdException w:name="toc 3" w:semiHidden="1" w:uiPriority="39" w:unhideWhenUsed="1"/>
+    <w:lsdException w:name="toc 4" w:semiHidden="1" w:uiPriority="39" w:unhideWhenUsed="1"/>
+    <w:lsdException w:name="toc 5" w:semiHidden="1" w:uiPriority="39" w:unhideWhenUsed="1"/>
+    <w:lsdException w:name="toc 6" w:semiHidden="1" w:uiPriority="39" w:unhideWhenUsed="1"/>
+    <w:lsdException w:name="toc 7" w:semiHidden="1" w:uiPriority="39" w:unhideWhenUsed="1"/>
+    <w:lsdException w:name="toc 8" w:semiHidden="1" w:uiPriority="39" w:unhideWhenUsed="1"/>
+    <w:lsdException w:name="toc 9" w:semiHidden="1" w:uiPriority="39" w:unhideWhenUsed="1"/>
+    <w:lsdException w:name="Normal Indent" w:semiHidden="1" w:unhideWhenUsed="1"/>
+    <w:lsdException w:name="footnote text" w:semiHidden="1" w:unhideWhenUsed="1"/>
+    <w:lsdException w:name="annotation text" w:semiHidden="1" w:unhideWhenUsed="1"/>
+    <w:lsdException w:name="header" w:semiHidden="1" w:unhideWhenUsed="1"/>
+    <w:lsdException w:name="footer" w:semiHidden="1" w:unhideWhenUsed="1"/>
+    <w:lsdException w:name="index heading" w:semiHidden="1" w:unhideWhenUsed="1"/>
+    <w:lsdException w:name="caption" w:semiHidden="1" w:uiPriority="35" w:unhideWhenUsed="1" w:qFormat="1"/>
+    <w:lsdException w:name="table of figures" w:semiHidden="1" w:unhideWhenUsed="1"/>
+    <w:lsdException w:name="envelope address" w:semiHidden="1" w:unhideWhenUsed="1"/>
+    <w:lsdException w:name="envelope return" w:semiHidden="1" w:unhideWhenUsed="1"/>
+    <w:lsdException w:name="footnote reference" w:semiHidden="1" w:unhideWhenUsed="1"/>
+    <w:lsdException w:name="annotation reference" w:semiHidden="1" w:unhideWhenUsed="1"/>
+    <w:lsdException w:name="line number" w:semiHidden="1" w:unhideWhenUsed="1"/>
+    <w:lsdException w:name="page number" w:semiHidden="1" w:unhideWhenUsed="1"/>
+    <w:lsdException w:name="endnote reference" w:semiHidden="1" w:unhideWhenUsed="1"/>
+    <w:lsdException w:name="endnote text" w:semiHidden="1" w:unhideWhenUsed="1"/>
+    <w:lsdException w:name="table of authorities" w:semiHidden="1" w:unhideWhenUsed="1"/>
+    <w:lsdException w:name="macro" w:semiHidden="1" w:unhideWhenUsed="1"/>
+    <w:lsdException w:name="toa heading" w:semiHidden="1" w:unhideWhenUsed="1"/>
+    <w:lsdException w:name="List" w:semiHidden="1" w:unhideWhenUsed="1"/>
+    <w:lsdException w:name="List Bullet" w:semiHidden="1" w:unhideWhenUsed="1"/>
+    <w:lsdException w:name="List Number" w:semiHidden="1" w:unhideWhenUsed="1"/>
+    <w:lsdException w:name="List 2" w:semiHidden="1" w:unhideWhenUsed="1"/>
+    <w:lsdException w:name="List 3" w:semiHidden="1" w:unhideWhenUsed="1"/>
+    <w:lsdException w:name="List 4" w:semiHidden="1" w:unhideWhenUsed="1"/>
+    <w:lsdException w:name="List 5" w:semiHidden="1" w:unhideWhenUsed="1"/>
+    <w:lsdException w:name="List Bullet 2" w:semiHidden="1" w:unhideWhenUsed="1"/>
+    <w:lsdException w:name="List Bullet 3" w:semiHidden="1" w:unhideWhenUsed="1"/>
+    <w:lsdException w:name="List Bullet 4" w:semiHidden="1" w:unhideWhenUsed="1"/>
+    <w:lsdException w:name="List Bullet 5" w:semiHidden="1" w:unhideWhenUsed="1"/>
+    <w:lsdException w:name="List Number 2" w:semiHidden="1" w:unhideWhenUsed="1"/>
+    <w:lsdException w:name="List Number 3" w:semiHidden="1" w:unhideWhenUsed="1"/>
+    <w:lsdException w:name="List Number 4" w:semiHidden="1" w:unhideWhenUsed="1"/>
+    <w:lsdException w:name="List Number 5" w:semiHidden="1" w:unhideWhenUsed="1"/>
+    <w:lsdException w:name="Title" w:uiPriority="10" w:qFormat="1"/>
+    <w:lsdException w:name="Closing" w:semiHidden="1" w:unhideWhenUsed="1"/>
+    <w:lsdException w:name="Signature" w:semiHidden="1" w:unhideWhenUsed="1"/>
+    <w:lsdException w:name="Default Paragraph Font" w:semiHidden="1" w:uiPriority="1" w:unhideWhenUsed="1"/>
+    <w:lsdException w:name="Body Text" w:semiHidden="1" w:unhideWhenUsed="1"/>
+    <w:lsdException w:name="Body Text Indent" w:semiHidden="1" w:unhideWhenUsed="1"/>
+    <w:lsdException w:name="List Continue" w:semiHidden="1" w:unhideWhenUsed="1"/>
+    <w:lsdException w:name="List Continue 2" w:semiHidden="1" w:unhideWhenUsed="1"/>
+    <w:lsdException w:name="List Continue 3" w:semiHidden="1" w:unhideWhenUsed="1"/>
+    <w:lsdException w:name="List Continue 4" w:semiHidden="1" w:unhideWhenUsed="1"/>
+    <w:lsdException w:name="List Continue 5" w:semiHidden="1" w:unhideWhenUsed="1"/>
+    <w:lsdException w:name="Message Header" w:semiHidden="1" w:unhideWhenUsed="1"/>
+    <w:lsdException w:name="Subtitle" w:uiPriority="11" w:qFormat="1"/>
+    <w:lsdException w:name="Salutation" w:semiHidden="1" w:unhideWhenUsed="1"/>
+    <w:lsdException w:name="Date" w:semiHidden="1" w:unhideWhenUsed="1"/>
+    <w:lsdException w:name="Body Text First Indent" w:semiHidden="1" w:unhideWhenUsed="1"/>
+    <w:lsdException w:name="Body Text First Indent 2" w:semiHidden="1" w:unhideWhenUsed="1"/>
+    <w:lsdException w:name="Note Heading" w:semiHidden="1" w:unhideWhenUsed="1"/>
+    <w:lsdException w:name="Body Text 2" w:semiHidden="1" w:unhideWhenUsed="1"/>
+    <w:lsdException w:name="Body Text 3" w:semiHidden="1" w:unhideWhenUsed="1"/>
+    <w:lsdException w:name="Body Text Indent 2" w:semiHidden="1" w:unhideWhenUsed="1"/>
+    <w:lsdException w:name="Body Text Indent 3" w:semiHidden="1" w:unhideWhenUsed="1"/>
+    <w:lsdException w:name="Block Text" w:semiHidden="1" w:unhideWhenUsed="1"/>
+    <w:lsdException w:name="Hyperlink" w:semiHidden="1" w:unhideWhenUsed="1"/>
+    <w:lsdException w:name="FollowedHyperlink" w:semiHidden="1" w:unhideWhenUsed="1"/>
+    <w:lsdException w:name="Strong" w:uiPriority="22" w:qFormat="1"/>
+    <w:lsdException w:name="Emphasis" w:uiPriority="20" w:qFormat="1"/>
+    <w:lsdException w:name="Document Map" w:semiHidden="1" w:unhideWhenUsed="1"/>
+    <w:lsdException w:name="Plain Text" w:semiHidden="1" w:unhideWhenUsed="1"/>
+    <w:lsdException w:name="E-mail Signature" w:semiHidden="1" w:unhideWhenUsed="1"/>
+    <w:lsdException w:name="HTML Top of Form" w:semiHidden="1" w:unhideWhenUsed="1"/>
+    <w:lsdException w:name="HTML Bottom of Form" w:semiHidden="1" w:unhideWhenUsed="1"/>
+    <w:lsdException w:name="Normal (Web)" w:semiHidden="1" w:unhideWhenUsed="1"/>
+    <w:lsdException w:name="HTML Acronym" w:semiHidden="1" w:unhideWhenUsed="1"/>
+    <w:lsdException w:name="HTML Address" w:semiHidden="1" w:unhideWhenUsed="1"/>
+    <w:lsdException w:name="HTML Cite" w:semiHidden="1" w:unhideWhenUsed="1"/>
+    <w:lsdException w:name="HTML Code" w:semiHidden="1" w:unhideWhenUsed="1"/>
+    <w:lsdException w:name="HTML Definition" w:semiHidden="1" w:unhideWhenUsed="1"/>
+    <w:lsdException w:name="HTML Keyboard" w:semiHidden="1" w:unhideWhenUsed="1"/>
+    <w:lsdException w:name="HTML Preformatted" w:semiHidden="1" w:unhideWhenUsed="1"/>
+    <w:lsdException w:name="HTML Sample" w:semiHidden="1" w:unhideWhenUsed="1"/>
+    <w:lsdException w:name="HTML Typewriter" w:semiHidden="1" w:unhideWhenUsed="1"/>
+    <w:lsdException w:name="HTML Variable" w:semiHidden="1" w:unhideWhenUsed="1"/>
+    <w:lsdException w:name="Normal Table" w:semiHidden="1" w:unhideWhenUsed="1"/>
+    <w:lsdException w:name="annotation subject" w:semiHidden="1" w:unhideWhenUsed="1"/>
+    <w:lsdException w:name="No List" w:semiHidden="1" w:unhideWhenUsed="1"/>
+    <w:lsdException w:name="Outline List 1" w:semiHidden="1" w:unhideWhenUsed="1"/>
+    <w:lsdException w:name="Outline List 2" w:semiHidden="1" w:unhideWhenUsed="1"/>
+    <w:lsdException w:name="Outline List 3" w:semiHidden="1" w:unhideWhenUsed="1"/>
+    <w:lsdException w:name="Table Simple 1" w:semiHidden="1" w:unhideWhenUsed="1"/>
+    <w:lsdException w:name="Table Simple 2" w:semiHidden="1" w:unhideWhenUsed="1"/>
+    <w:lsdException w:name="Table Simple 3" w:semiHidden="1" w:unhideWhenUsed="1"/>
+    <w:lsdException w:name="Table Classic 1" w:semiHidden="1" w:unhideWhenUsed="1"/>
+    <w:lsdException w:name="Table Classic 2" w:semiHidden="1" w:unhideWhenUsed="1"/>
+    <w:lsdException w:name="Table Classic 3" w:semiHidden="1" w:unhideWhenUsed="1"/>
+    <w:lsdException w:name="Table Classic 4" w:semiHidden="1" w:unhideWhenUsed="1"/>
+    <w:lsdException w:name="Table Colorful 1" w:semiHidden="1" w:unhideWhenUsed="1"/>
+    <w:lsdException w:name="Table Colorful 2" w:semiHidden="1" w:unhideWhenUsed="1"/>
+    <w:lsdException w:name="Table Colorful 3" w:semiHidden="1" w:unhideWhenUsed="1"/>
+    <w:lsdException w:name="Table Columns 1" w:semiHidden="1" w:unhideWhenUsed="1"/>
+    <w:lsdException w:name="Table Columns 2" w:semiHidden="1" w:unhideWhenUsed="1"/>
+    <w:lsdException w:name="Table Columns 3" w:semiHidden="1" w:unhideWhenUsed="1"/>
+    <w:lsdException w:name="Table Columns 4" w:semiHidden="1" w:unhideWhenUsed="1"/>
+    <w:lsdException w:name="Table Columns 5" w:semiHidden="1" w:unhideWhenUsed="1"/>
+    <w:lsdException w:name="Table Grid 1" w:semiHidden="1" w:unhideWhenUsed="1"/>
+    <w:lsdException w:name="Table Grid 2" w:semiHidden="1" w:unhideWhenUsed="1"/>
+    <w:lsdException w:name="Table Grid 3" w:semiHidden="1" w:unhideWhenUsed="1"/>
+    <w:lsdException w:name="Table Grid 4" w:semiHidden="1" w:unhideWhenUsed="1"/>
+    <w:lsdException w:name="Table Grid 5" w:semiHidden="1" w:unhideWhenUsed="1"/>
+    <w:lsdException w:name="Table Grid 6" w:semiHidden="1" w:unhideWhenUsed="1"/>
+    <w:lsdException w:name="Table Grid 7" w:semiHidden="1" w:unhideWhenUsed="1"/>
+    <w:lsdException w:name="Table Grid 8" w:semiHidden="1" w:unhideWhenUsed="1"/>
+    <w:lsdException w:name="Table List 1" w:semiHidden="1" w:unhideWhenUsed="1"/>
+    <w:lsdException w:name="Table List 2" w:semiHidden="1" w:unhideWhenUsed="1"/>
+    <w:lsdException w:name="Table List 3" w:semiHidden="1" w:unhideWhenUsed="1"/>
+    <w:lsdException w:name="Table List 4" w:semiHidden="1" w:unhideWhenUsed="1"/>
+    <w:lsdException w:name="Table List 5" w:semiHidden="1" w:unhideWhenUsed="1"/>
+    <w:lsdException w:name="Table List 6" w:semiHidden="1" w:unhideWhenUsed="1"/>
+    <w:lsdException w:name="Table List 7" w:semiHidden="1" w:unhideWhenUsed="1"/>
+    <w:lsdException w:name="Table List 8" w:semiHidden="1" w:unhideWhenUsed="1"/>
+    <w:lsdException w:name="Table 3D effects 1" w:semiHidden="1" w:unhideWhenUsed="1"/>
+    <w:lsdException w:name="Table 3D effects 2" w:semiHidden="1" w:unhideWhenUsed="1"/>
+    <w:lsdException w:name="Table 3D effects 3" w:semiHidden="1" w:unhideWhenUsed="1"/>
+    <w:lsdException w:name="Table Contemporary" w:semiHidden="1" w:unhideWhenUsed="1"/>
+    <w:lsdException w:name="Table Elegant" w:semiHidden="1" w:unhideWhenUsed="1"/>
+    <w:lsdException w:name="Table Professional" w:semiHidden="1" w:unhideWhenUsed="1"/>
+    <w:lsdException w:name="Table Subtle 1" w:semiHidden="1" w:unhideWhenUsed="1"/>
+    <w:lsdException w:name="Table Subtle 2" w:semiHidden="1" w:unhideWhenUsed="1"/>
+    <w:lsdException w:name="Table Web 1" w:semiHidden="1" w:unhideWhenUsed="1"/>
+    <w:lsdException w:name="Table Web 2" w:semiHidden="1" w:unhideWhenUsed="1"/>
+    <w:lsdException w:name="Table Web 3" w:semiHidden="1" w:unhideWhenUsed="1"/>
+    <w:lsdException w:name="Balloon Text" w:semiHidden="1" w:unhideWhenUsed="1"/>
+    <w:lsdException w:name="Table Grid" w:uiPriority="39"/>
+    <w:lsdException w:name="Table Theme" w:semiHidden="1" w:unhideWhenUsed="1"/>
+    <w:lsdException w:name="Placeholder Text" w:semiHidden="1"/>
+    <w:lsdException w:name="No Spacing" w:uiPriority="1" w:qFormat="1"/>
+    <w:lsdException w:name="Light Shading" w:uiPriority="60"/>
+    <w:lsdException w:name="Light List" w:uiPriority="61"/>
+    <w:lsdException w:name="Light Grid" w:uiPriority="62"/>
+    <w:lsdException w:name="Medium Shading 1" w:uiPriority="63"/>
+    <w:lsdException w:name="Medium Shading 2" w:uiPriority="64"/>
+    <w:lsdException w:name="Medium List 1" w:uiPriority="65"/>
+    <w:lsdException w:name="Medium List 2" w:uiPriority="66"/>
+    <w:lsdException w:name="Medium Grid 1" w:uiPriority="67"/>
+    <w:lsdException w:name="Medium Grid 2" w:uiPriority="68"/>
+    <w:lsdException w:name="Medium Grid 3" w:uiPriority="69"/>
+    <w:lsdException w:name="Dark List" w:uiPriority="70"/>
+    <w:lsdException w:name="Colorful Shading" w:uiPriority="71"/>
+    <w:lsdException w:name="Colorful List" w:uiPriority="72"/>
+    <w:lsdException w:name="Colorful Grid" w:uiPriority="73"/>
+    <w:lsdException w:name="Light Shading Accent 1" w:uiPriority="60"/>
+    <w:lsdException w:name="Light List Accent 1" w:uiPriority="61"/>
+    <w:lsdException w:name="Light Grid Accent 1" w:uiPriority="62"/>
+    <w:lsdException w:name="Medium Shading 1 Accent 1" w:uiPriority="63"/>
+    <w:lsdException w:name="Medium Shading 2 Accent 1" w:uiPriority="64"/>
+    <w:lsdException w:name="Medium List 1 Accent 1" w:uiPriority="65"/>
+    <w:lsdException w:name="Revision" w:semiHidden="1"/>
+    <w:lsdException w:name="List Paragraph" w:uiPriority="34" w:qFormat="1"/>
+    <w:lsdException w:name="Quote" w:uiPriority="29" w:qFormat="1"/>
+    <w:lsdException w:name="Intense Quote" w:uiPriority="30" w:qFormat="1"/>
+    <w:lsdException w:name="Medium List 2 Accent 1" w:uiPriority="66"/>
+    <w:lsdException w:name="Medium Grid 1 Accent 1" w:uiPriority="67"/>
+    <w:lsdException w:name="Medium Grid 2 Accent 1" w:uiPriority="68"/>
+    <w:lsdException w:name="Medium Grid 3 Accent 1" w:uiPriority="69"/>
+    <w:lsdException w:name="Dark List Accent 1" w:uiPriority="70"/>
+    <w:lsdException w:name="Colorful Shading Accent 1" w:uiPriority="71"/>
+    <w:lsdException w:name="Colorful List Accent 1" w:uiPriority="72"/>
+    <w:lsdException w:name="Colorful Grid Accent 1" w:uiPriority="73"/>
+    <w:lsdException w:name="Light Shading Accent 2" w:uiPriority="60"/>
+    <w:lsdException w:name="Light List Accent 2" w:uiPriority="61"/>
+    <w:lsdException w:name="Light Grid Accent 2" w:uiPriority="62"/>
+    <w:lsdException w:name="Medium Shading 1 Accent 2" w:uiPriority="63"/>
+    <w:lsdException w:name="Medium Shading 2 Accent 2" w:uiPriority="64"/>
+    <w:lsdException w:name="Medium List 1 Accent 2" w:uiPriority="65"/>
+    <w:lsdException w:name="Medium List 2 Accent 2" w:uiPriority="66"/>
+    <w:lsdException w:name="Medium Grid 1 Accent 2" w:uiPriority="67"/>
+    <w:lsdException w:name="Medium Grid 2 Accent 2" w:uiPriority="68"/>
+    <w:lsdException w:name="Medium Grid 3 Accent 2" w:uiPriority="69"/>
+    <w:lsdException w:name="Dark List Accent 2" w:uiPriority="70"/>
+    <w:lsdException w:name="Colorful Shading Accent 2" w:uiPriority="71"/>
+    <w:lsdException w:name="Colorful List Accent 2" w:uiPriority="72"/>
+    <w:lsdException w:name="Colorful Grid Accent 2" w:uiPriority="73"/>
+    <w:lsdException w:name="Light Shading Accent 3" w:uiPriority="60"/>
+    <w:lsdException w:name="Light List Accent 3" w:uiPriority="61"/>
+    <w:lsdException w:name="Light Grid Accent 3" w:uiPriority="62"/>
+    <w:lsdException w:name="Medium Shading 1 Accent 3" w:uiPriority="63"/>
+    <w:lsdException w:name="Medium Shading 2 Accent 3" w:uiPriority="64"/>
+    <w:lsdException w:name="Medium List 1 Accent 3" w:uiPriority="65"/>
+    <w:lsdException w:name="Medium List 2 Accent 3" w:uiPriority="66"/>
+    <w:lsdException w:name="Medium Grid 1 Accent 3" w:uiPriority="67"/>
+    <w:lsdException w:name="Medium Grid 2 Accent 3" w:uiPriority="68"/>
+    <w:lsdException w:name="Medium Grid 3 Accent 3" w:uiPriority="69"/>
+    <w:lsdException w:name="Dark List Accent 3" w:uiPriority="70"/>
+    <w:lsdException w:name="Colorful Shading Accent 3" w:uiPriority="71"/>
+    <w:lsdException w:name="Colorful List Accent 3" w:uiPriority="72"/>
+    <w:lsdException w:name="Colorful Grid Accent 3" w:uiPriority="73"/>
+    <w:lsdException w:name="Light Shading Accent 4" w:uiPriority="60"/>
+    <w:lsdException w:name="Light List Accent 4" w:uiPriority="61"/>
+    <w:lsdException w:name="Light Grid Accent 4" w:uiPriority="62"/>
+    <w:lsdException w:name="Medium Shading 1 Accent 4" w:uiPriority="63"/>
+    <w:lsdException w:name="Medium Shading 2 Accent 4" w:uiPriority="64"/>
+    <w:lsdException w:name="Medium List 1 Accent 4" w:uiPriority="65"/>
+    <w:lsdException w:name="Medium List 2 Accent 4" w:uiPriority="66"/>
+    <w:lsdException w:name="Medium Grid 1 Accent 4" w:uiPriority="67"/>
+    <w:lsdException w:name="Medium Grid 2 Accent 4" w:uiPriority="68"/>
+    <w:lsdException w:name="Medium Grid 3 Accent 4" w:uiPriority="69"/>
+    <w:lsdException w:name="Dark List Accent 4" w:uiPriority="70"/>
+    <w:lsdException w:name="Colorful Shading Accent 4" w:uiPriority="71"/>
+    <w:lsdException w:name="Colorful List Accent 4" w:uiPriority="72"/>
+    <w:lsdException w:name="Colorful Grid Accent 4" w:uiPriority="73"/>
+    <w:lsdException w:name="Light Shading Accent 5" w:uiPriority="60"/>
+    <w:lsdException w:name="Light List Accent 5" w:uiPriority="61"/>
+    <w:lsdException w:name="Light Grid Accent 5" w:uiPriority="62"/>
+    <w:lsdException w:name="Medium Shading 1 Accent 5" w:uiPriority="63"/>
+    <w:lsdException w:name="Medium Shading 2 Accent 5" w:uiPriority="64"/>
+    <w:lsdException w:name="Medium List 1 Accent 5" w:uiPriority="65"/>
+    <w:lsdException w:name="Medium List 2 Accent 5" w:uiPriority="66"/>
+    <w:lsdException w:name="Medium Grid 1 Accent 5" w:uiPriority="67"/>
+    <w:lsdException w:name="Medium Grid 2 Accent 5" w:uiPriority="68"/>
+    <w:lsdException w:name="Medium Grid 3 Accent 5" w:uiPriority="69"/>
+    <w:lsdException w:name="Dark List Accent 5" w:uiPriority="70"/>
+    <w:lsdException w:name="Colorful Shading Accent 5" w:uiPriority="71"/>
+    <w:lsdException w:name="Colorful List Accent 5" w:uiPriority="72"/>
+    <w:lsdException w:name="Colorful Grid Accent 5" w:uiPriority="73"/>
+    <w:lsdException w:name="Light Shading Accent 6" w:uiPriority="60"/>
+    <w:lsdException w:name="Light List Accent 6" w:uiPriority="61"/>
+    <w:lsdException w:name="Light Grid Accent 6" w:uiPriority="62"/>
+    <w:lsdException w:name="Medium Shading 1 Accent 6" w:uiPriority="63"/>
+    <w:lsdException w:name="Medium Shading 2 Accent 6" w:uiPriority="64"/>
+    <w:lsdException w:name="Medium List 1 Accent 6" w:uiPriority="65"/>
+    <w:lsdException w:name="Medium List 2 Accent 6" w:uiPriority="66"/>
+    <w:lsdException w:name="Medium Grid 1 Accent 6" w:uiPriority="67"/>
+    <w:lsdException w:name="Medium Grid 2 Accent 6" w:uiPriority="68"/>
+    <w:lsdException w:name="Medium Grid 3 Accent 6" w:uiPriority="69"/>
+    <w:lsdException w:name="Dark List Accent 6" w:uiPriority="70"/>
+    <w:lsdException w:name="Colorful Shading Accent 6" w:uiPriority="71"/>
+    <w:lsdException w:name="Colorful List Accent 6" w:uiPriority="72"/>
+    <w:lsdException w:name="Colorful Grid Accent 6" w:uiPriority="73"/>
+    <w:lsdException w:name="Subtle Emphasis" w:uiPriority="19" w:qFormat="1"/>
+    <w:lsdException w:name="Intense Emphasis" w:uiPriority="21" w:qFormat="1"/>
+    <w:lsdException w:name="Subtle Reference" w:uiPriority="31" w:qFormat="1"/>
+    <w:lsdException w:name="Intense Reference" w:uiPriority="32" w:qFormat="1"/>
+    <w:lsdException w:name="Book Title" w:uiPriority="33" w:qFormat="1"/>
+    <w:lsdException w:name="Bibliography" w:semiHidden="1" w:uiPriority="37" w:unhideWhenUsed="1"/>
+    <w:lsdException w:name="TOC Heading" w:semiHidden="1" w:uiPriority="39" w:unhideWhenUsed="1" w:qFormat="1"/>
+    <w:lsdException w:name="Plain Table 1" w:uiPriority="41"/>
+    <w:lsdException w:name="Plain Table 2" w:uiPriority="42"/>
+    <w:lsdException w:name="Plain Table 3" w:uiPriority="43"/>
+    <w:lsdException w:name="Plain Table 4" w:uiPriority="44"/>
+    <w:lsdException w:name="Plain Table 5" w:uiPriority="45"/>
+    <w:lsdException w:name="Grid Table Light" w:uiPriority="40"/>
+    <w:lsdException w:name="Grid Table 1 Light" w:uiPriority="46"/>
+    <w:lsdException w:name="Grid Table 2" w:uiPriority="47"/>
+    <w:lsdException w:name="Grid Table 3" w:uiPriority="48"/>
+    <w:lsdException w:name="Grid Table 4" w:uiPriority="49"/>
+    <w:lsdException w:name="Grid Table 5 Dark" w:uiPriority="50"/>
+    <w:lsdException w:name="Grid Table 6 Colorful" w:uiPriority="51"/>
+    <w:lsdException w:name="Grid Table 7 Colorful" w:uiPriority="52"/>
+    <w:lsdException w:name="Grid Table 1 Light Accent 1" w:uiPriority="46"/>
+    <w:lsdException w:name="Grid Table 2 Accent 1" w:uiPriority="47"/>
+    <w:lsdException w:name="Grid Table 3 Accent 1" w:uiPriority="48"/>
+    <w:lsdException w:name="Grid Table 4 Accent 1" w:uiPriority="49"/>
+    <w:lsdException w:name="Grid Table 5 Dark Accent 1" w:uiPriority="50"/>
+    <w:lsdException w:name="Grid Table 6 Colorful Accent 1" w:uiPriority="51"/>
+    <w:lsdException w:name="Grid Table 7 Colorful Accent 1" w:uiPriority="52"/>
+    <w:lsdException w:name="Grid Table 1 Light Accent 2" w:uiPriority="46"/>
+    <w:lsdException w:name="Grid Table 2 Accent 2" w:uiPriority="47"/>
+    <w:lsdException w:name="Grid Table 3 Accent 2" w:uiPriority="48"/>
+    <w:lsdException w:name="Grid Table 4 Accent 2" w:uiPriority="49"/>
+    <w:lsdException w:name="Grid Table 5 Dark Accent 2" w:uiPriority="50"/>
+    <w:lsdException w:name="Grid Table 6 Colorful Accent 2" w:uiPriority="51"/>
+    <w:lsdException w:name="Grid Table 7 Colorful Accent 2" w:uiPriority="52"/>
+    <w:lsdException w:name="Grid Table 1 Light Accent 3" w:uiPriority="46"/>
+    <w:lsdException w:name="Grid Table 2 Accent 3" w:uiPriority="47"/>
+    <w:lsdException w:name="Grid Table 3 Accent 3" w:uiPriority="48"/>
+    <w:lsdException w:name="Grid Table 4 Accent 3" w:uiPriority="49"/>
+    <w:lsdException w:name="Grid Table 5 Dark Accent 3" w:uiPriority="50"/>
+    <w:lsdException w:name="Grid Table 6 Colorful Accent 3" w:uiPriority="51"/>
+    <w:lsdException w:name="Grid Table 7 Colorful Accent 3" w:uiPriority="52"/>
+    <w:lsdException w:name="Grid Table 1 Light Accent 4" w:uiPriority="46"/>
+    <w:lsdException w:name="Grid Table 2 Accent 4" w:uiPriority="47"/>
+    <w:lsdException w:name="Grid Table 3 Accent 4" w:uiPriority="48"/>
+    <w:lsdException w:name="Grid Table 4 Accent 4" w:uiPriority="49"/>
+    <w:lsdException w:name="Grid Table 5 Dark Accent 4" w:uiPriority="50"/>
+    <w:lsdException w:name="Grid Table 6 Colorful Accent 4" w:uiPriority="51"/>
+    <w:lsdException w:name="Grid Table 7 Colorful Accent 4" w:uiPriority="52"/>
+    <w:lsdException w:name="Grid Table 1 Light Accent 5" w:uiPriority="46"/>
+    <w:lsdException w:name="Grid Table 2 Accent 5" w:uiPriority="47"/>
+    <w:lsdException w:name="Grid Table 3 Accent 5" w:uiPriority="48"/>
+    <w:lsdException w:name="Grid Table 4 Accent 5" w:uiPriority="49"/>
+    <w:lsdException w:name="Grid Table 5 Dark Accent 5" w:uiPriority="50"/>
+    <w:lsdException w:name="Grid Table 6 Colorful Accent 5" w:uiPriority="51"/>
+    <w:lsdException w:name="Grid Table 7 Colorful Accent 5" w:uiPriority="52"/>
+    <w:lsdException w:name="Grid Table 1 Light Accent 6" w:uiPriority="46"/>
+    <w:lsdException w:name="Grid Table 2 Accent 6" w:uiPriority="47"/>
+    <w:lsdException w:name="Grid Table 3 Accent 6" w:uiPriority="48"/>
+    <w:lsdException w:name="Grid Table 4 Accent 6" w:uiPriority="49"/>
+    <w:lsdException w:name="Grid Table 5 Dark Accent 6" w:uiPriority="50"/>
+    <w:lsdException w:name="Grid Table 6 Colorful Accent 6" w:uiPriority="51"/>
+    <w:lsdException w:name="Grid Table 7 Colorful Accent 6" w:uiPriority="52"/>
+    <w:lsdException w:name="List Table 1 Light" w:uiPriority="46"/>
+    <w:lsdException w:name="List Table 2" w:uiPriority="47"/>
+    <w:lsdException w:name="List Table 3" w:uiPriority="48"/>
+    <w:lsdException w:name="List Table 4" w:uiPriority="49"/>
+    <w:lsdException w:name="List Table 5 Dark" w:uiPriority="50"/>
+    <w:lsdException w:name="List Table 6 Colorful" w:uiPriority="51"/>
+    <w:lsdException w:name="List Table 7 Colorful" w:uiPriority="52"/>
+    <w:lsdException w:name="List Table 1 Light Accent 1" w:uiPriority="46"/>
+    <w:lsdException w:name="List Table 2 Accent 1" w:uiPriority="47"/>
+    <w:lsdException w:name="List Table 3 Accent 1" w:uiPriority="48"/>
+    <w:lsdException w:name="List Table 4 Accent 1" w:uiPriority="49"/>
+    <w:lsdException w:name="List Table 5 Dark Accent 1" w:uiPriority="50"/>
+    <w:lsdException w:name="List Table 6 Colorful Accent 1" w:uiPriority="51"/>
+    <w:lsdException w:name="List Table 7 Colorful Accent 1" w:uiPriority="52"/>
+    <w:lsdException w:name="List Table 1 Light Accent 2" w:uiPriority="46"/>
+    <w:lsdException w:name="List Table 2 Accent 2" w:uiPriority="47"/>
+    <w:lsdException w:name="List Table 3 Accent 2" w:uiPriority="48"/>
+    <w:lsdException w:name="List Table 4 Accent 2" w:uiPriority="49"/>
+    <w:lsdException w:name="List Table 5 Dark Accent 2" w:uiPriority="50"/>
+    <w:lsdException w:name="List Table 6 Colorful Accent 2" w:uiPriority="51"/>
+    <w:lsdException w:name="List Table 7 Colorful Accent 2" w:uiPriority="52"/>
+    <w:lsdException w:name="List Table 1 Light Accent 3" w:uiPriority="46"/>
+    <w:lsdException w:name="List Table 2 Accent 3" w:uiPriority="47"/>
+    <w:lsdException w:name="List Table 3 Accent 3" w:uiPriority="48"/>
+    <w:lsdException w:name="List Table 4 Accent 3" w:uiPriority="49"/>
+    <w:lsdException w:name="List Table 5 Dark Accent 3" w:uiPriority="50"/>
+    <w:lsdException w:name="List Table 6 Colorful Accent 3" w:uiPriority="51"/>
+    <w:lsdException w:name="List Table 7 Colorful Accent 3" w:uiPriority="52"/>
+    <w:lsdException w:name="List Table 1 Light Accent 4" w:uiPriority="46"/>
+    <w:lsdException w:name="List Table 2 Accent 4" w:uiPriority="47"/>
+    <w:lsdException w:name="List Table 3 Accent 4" w:uiPriority="48"/>
+    <w:lsdException w:name="List Table 4 Accent 4" w:uiPriority="49"/>
+    <w:lsdException w:name="List Table 5 Dark Accent 4" w:uiPriority="50"/>
+    <w:lsdException w:name="List Table 6 Colorful Accent 4" w:uiPriority="51"/>
+    <w:lsdException w:name="List Table 7 Colorful Accent 4" w:uiPriority="52"/>
+    <w:lsdException w:name="List Table 1 Light Accent 5" w:uiPriority="46"/>
+    <w:lsdException w:name="List Table 2 Accent 5" w:uiPriority="47"/>
+    <w:lsdException w:name="List Table 3 Accent 5" w:uiPriority="48"/>
+    <w:lsdException w:name="List Table 4 Accent 5" w:uiPriority="49"/>
+    <w:lsdException w:name="List Table 5 Dark Accent 5" w:uiPriority="50"/>
+    <w:lsdException w:name="List Table 6 Colorful Accent 5" w:uiPriority="51"/>
+    <w:lsdException w:name="List Table 7 Colorful Accent 5" w:uiPriority="52"/>
+    <w:lsdException w:name="List Table 1 Light Accent 6" w:uiPriority="46"/>
+    <w:lsdException w:name="List Table 2 Accent 6" w:uiPriority="47"/>
+    <w:lsdException w:name="List Table 3 Accent 6" w:uiPriority="48"/>
+    <w:lsdException w:name="List Table 4 Accent 6" w:uiPriority="49"/>
+    <w:lsdException w:name="List Table 5 Dark Accent 6" w:uiPriority="50"/>
+    <w:lsdException w:name="List Table 6 Colorful Accent 6" w:uiPriority="51"/>
+    <w:lsdException w:name="List Table 7 Colorful Accent 6" w:uiPriority="52"/>
   </w:latentStyles>
   <w:style w:type="paragraph" w:default="1" w:styleId="Standaard">
     <w:name w:val="Normal"/>
@@ -1902,6 +2074,7 @@
   <w:style w:type="character" w:default="1" w:styleId="Standaardalinea-lettertype">
     <w:name w:val="Default Paragraph Font"/>
     <w:uiPriority w:val="1"/>
+    <w:semiHidden/>
     <w:unhideWhenUsed/>
   </w:style>
   <w:style w:type="table" w:default="1" w:styleId="Standaardtabel">
@@ -1909,7 +2082,6 @@
     <w:uiPriority w:val="99"/>
     <w:semiHidden/>
     <w:unhideWhenUsed/>
-    <w:qFormat/>
     <w:tblPr>
       <w:tblInd w:w="0" w:type="dxa"/>
       <w:tblCellMar>
@@ -2005,6 +2177,8 @@
     <w:rPr>
       <w:b/>
       <w:bCs/>
+      <w:sz w:val="20"/>
+      <w:szCs w:val="20"/>
     </w:rPr>
   </w:style>
   <w:style w:type="paragraph" w:styleId="Ballontekst">
@@ -2046,7 +2220,6 @@
       <w:spacing w:after="0" w:line="240" w:lineRule="auto"/>
     </w:pPr>
     <w:tblPr>
-      <w:tblInd w:w="0" w:type="dxa"/>
       <w:tblBorders>
         <w:top w:val="single" w:sz="4" w:space="0" w:color="auto"/>
         <w:left w:val="single" w:sz="4" w:space="0" w:color="auto"/>
@@ -2055,12 +2228,6 @@
         <w:insideH w:val="single" w:sz="4" w:space="0" w:color="auto"/>
         <w:insideV w:val="single" w:sz="4" w:space="0" w:color="auto"/>
       </w:tblBorders>
-      <w:tblCellMar>
-        <w:top w:w="0" w:type="dxa"/>
-        <w:left w:w="108" w:type="dxa"/>
-        <w:bottom w:w="0" w:type="dxa"/>
-        <w:right w:w="108" w:type="dxa"/>
-      </w:tblCellMar>
     </w:tblPr>
   </w:style>
   <w:style w:type="paragraph" w:styleId="Geenafstand">
@@ -2330,7 +2497,7 @@
   <a:extraClrSchemeLst/>
   <a:extLst>
     <a:ext uri="{05A4C25C-085E-4340-85A3-A5531E510DB2}">
-      <thm15:themeFamily xmlns="" xmlns:thm15="http://schemas.microsoft.com/office/thememl/2012/main" name="Office Theme" id="{62F939B6-93AF-4DB8-9C6B-D6C7DFDC589F}" vid="{4A3C46E8-61CC-4603-A589-7422A47A8E4A}"/>
+      <thm15:themeFamily xmlns:thm15="http://schemas.microsoft.com/office/thememl/2012/main" name="Office Theme" id="{62F939B6-93AF-4DB8-9C6B-D6C7DFDC589F}" vid="{4A3C46E8-61CC-4603-A589-7422A47A8E4A}"/>
     </a:ext>
   </a:extLst>
 </a:theme>
@@ -2341,7 +2508,7 @@
 </file>
 
 <file path=customXml/itemProps1.xml><?xml version="1.0" encoding="utf-8"?>
-<ds:datastoreItem xmlns:ds="http://schemas.openxmlformats.org/officeDocument/2006/customXml" ds:itemID="{387F9B4C-A78D-4B75-A2AF-D2621318AA33}">
+<ds:datastoreItem xmlns:ds="http://schemas.openxmlformats.org/officeDocument/2006/customXml" ds:itemID="{0366792D-0A46-4AB4-812E-C1138C470E70}">
   <ds:schemaRefs>
     <ds:schemaRef ds:uri="http://schemas.openxmlformats.org/officeDocument/2006/bibliography"/>
   </ds:schemaRefs>
